--- a/lab4/archivos/Formato de Especificacion Operacional.docx
+++ b/lab4/archivos/Formato de Especificacion Operacional.docx
@@ -1682,6 +1682,13 @@
               </w:rPr>
               <w:t>Ilustrar lo que sucede cuando se proporciona un número incorrecto</w:t>
             </w:r>
+            <w:r>
+              <w:rPr>
+                <w:sz w:val="20"/>
+                <w:lang w:val="es-MX"/>
+              </w:rPr>
+              <w:t xml:space="preserve"> para x</w:t>
+            </w:r>
           </w:p>
         </w:tc>
       </w:tr>
@@ -2292,7 +2299,14 @@
                 <w:sz w:val="20"/>
                 <w:lang w:val="es-MX"/>
               </w:rPr>
-              <w:t>Teclea “-1”</w:t>
+              <w:t xml:space="preserve">Teclea </w:t>
+            </w:r>
+            <w:r>
+              <w:rPr>
+                <w:sz w:val="20"/>
+                <w:lang w:val="es-MX"/>
+              </w:rPr>
+              <w:t>un número negativo</w:t>
             </w:r>
           </w:p>
         </w:tc>
@@ -2562,6 +2576,14 @@
         </w:tc>
       </w:tr>
     </w:tbl>
+    <w:p>
+      <w:pPr>
+        <w:pStyle w:val="FrmInstTitle"/>
+        <w:rPr>
+          <w:lang w:val="es-MX"/>
+        </w:rPr>
+      </w:pPr>
+    </w:p>
     <w:p>
       <w:pPr>
         <w:pStyle w:val="FrmInstTitle"/>
@@ -2693,7 +2715,14 @@
                 <w:sz w:val="20"/>
                 <w:lang w:val="es-MX"/>
               </w:rPr>
-              <w:t>Calcular el valor p integrando de 0 a x la “distribución t” con dof grados de libertad, con un valor de dof inválido</w:t>
+              <w:t xml:space="preserve">Calcular el valor p integrando de 0 a x la “distribución t” con dof grados de libertad, con un valor de dof </w:t>
+            </w:r>
+            <w:r>
+              <w:rPr>
+                <w:sz w:val="20"/>
+                <w:lang w:val="es-MX"/>
+              </w:rPr>
+              <w:t>incorrecto</w:t>
             </w:r>
           </w:p>
         </w:tc>
@@ -2755,14 +2784,7 @@
                 <w:sz w:val="20"/>
                 <w:lang w:val="es-MX"/>
               </w:rPr>
-              <w:t xml:space="preserve">Ilustrar lo que sucede cuando se </w:t>
-            </w:r>
-            <w:r>
-              <w:rPr>
-                <w:sz w:val="20"/>
-                <w:lang w:val="es-MX"/>
-              </w:rPr>
-              <w:t>teclea un carácter inválido (no es número)</w:t>
+              <w:t>Ilustrar lo que sucede cuando se proporciona un número incorrecto para dof</w:t>
             </w:r>
           </w:p>
         </w:tc>
@@ -3631,7 +3653,21 @@
                 <w:sz w:val="20"/>
                 <w:lang w:val="es-MX"/>
               </w:rPr>
-              <w:t>Teclea un número entero mayor a cero con una letra “a” al final</w:t>
+              <w:t>Teclea un número menor a cero</w:t>
+            </w:r>
+            <w:r>
+              <w:rPr>
+                <w:sz w:val="20"/>
+                <w:lang w:val="es-MX"/>
+              </w:rPr>
+              <w:t>, igual a cero</w:t>
+            </w:r>
+            <w:r>
+              <w:rPr>
+                <w:sz w:val="20"/>
+                <w:lang w:val="es-MX"/>
+              </w:rPr>
+              <w:t xml:space="preserve"> o mayor a cero no entero</w:t>
             </w:r>
           </w:p>
         </w:tc>
@@ -3769,7 +3805,7 @@
                 <w:sz w:val="20"/>
                 <w:lang w:val="es-MX"/>
               </w:rPr>
-              <w:t>"Entrada inválida. Terminando programa."</w:t>
+              <w:t>"Error en dato, número incorrecto recibido. Terminando programa."</w:t>
             </w:r>
           </w:p>
         </w:tc>
@@ -3899,6 +3935,2500 @@
         </w:tc>
       </w:tr>
     </w:tbl>
+    <w:p>
+      <w:pPr>
+        <w:pStyle w:val="FrmInstTitle"/>
+        <w:rPr>
+          <w:lang w:val="es-MX"/>
+        </w:rPr>
+      </w:pPr>
+    </w:p>
+    <w:p>
+      <w:pPr>
+        <w:pStyle w:val="FrmInstTitle"/>
+        <w:rPr>
+          <w:lang w:val="es-MX"/>
+        </w:rPr>
+      </w:pPr>
+    </w:p>
+    <w:tbl>
+      <w:tblPr>
+        <w:tblW w:w="8928" w:type="dxa"/>
+        <w:tblInd w:w="720" w:type="dxa"/>
+        <w:tblLayout w:type="fixed"/>
+        <w:tblLook w:val="0000" w:firstRow="0" w:lastRow="0" w:firstColumn="0" w:lastColumn="0" w:noHBand="0" w:noVBand="0"/>
+      </w:tblPr>
+      <w:tblGrid>
+        <w:gridCol w:w="622"/>
+        <w:gridCol w:w="720"/>
+        <w:gridCol w:w="900"/>
+        <w:gridCol w:w="2366"/>
+        <w:gridCol w:w="1260"/>
+        <w:gridCol w:w="3060"/>
+      </w:tblGrid>
+      <w:tr>
+        <w:trPr>
+          <w:cantSplit/>
+        </w:trPr>
+        <w:tc>
+          <w:tcPr>
+            <w:tcW w:w="1342" w:type="dxa"/>
+            <w:gridSpan w:val="2"/>
+            <w:tcBorders>
+              <w:top w:val="single" w:sz="6" w:space="0" w:color="auto"/>
+              <w:left w:val="single" w:sz="6" w:space="0" w:color="auto"/>
+              <w:bottom w:val="single" w:sz="6" w:space="0" w:color="auto"/>
+            </w:tcBorders>
+            <w:shd w:val="clear" w:color="auto" w:fill="D9D9D9" w:themeFill="background1" w:themeFillShade="D9"/>
+          </w:tcPr>
+          <w:p>
+            <w:pPr>
+              <w:rPr>
+                <w:b/>
+                <w:sz w:val="20"/>
+              </w:rPr>
+            </w:pPr>
+            <w:r>
+              <w:rPr>
+                <w:b/>
+                <w:sz w:val="20"/>
+              </w:rPr>
+              <w:lastRenderedPageBreak/>
+              <w:t>Scenario ID</w:t>
+            </w:r>
+          </w:p>
+        </w:tc>
+        <w:tc>
+          <w:tcPr>
+            <w:tcW w:w="900" w:type="dxa"/>
+            <w:tcBorders>
+              <w:top w:val="single" w:sz="6" w:space="0" w:color="auto"/>
+              <w:left w:val="single" w:sz="6" w:space="0" w:color="auto"/>
+              <w:bottom w:val="single" w:sz="6" w:space="0" w:color="auto"/>
+              <w:right w:val="single" w:sz="6" w:space="0" w:color="auto"/>
+            </w:tcBorders>
+          </w:tcPr>
+          <w:p>
+            <w:pPr>
+              <w:jc w:val="center"/>
+              <w:rPr>
+                <w:b/>
+                <w:sz w:val="20"/>
+              </w:rPr>
+            </w:pPr>
+            <w:r>
+              <w:rPr>
+                <w:b/>
+                <w:sz w:val="20"/>
+              </w:rPr>
+              <w:t>4</w:t>
+            </w:r>
+          </w:p>
+        </w:tc>
+        <w:tc>
+          <w:tcPr>
+            <w:tcW w:w="2366" w:type="dxa"/>
+            <w:tcBorders>
+              <w:top w:val="single" w:sz="6" w:space="0" w:color="auto"/>
+              <w:left w:val="single" w:sz="6" w:space="0" w:color="auto"/>
+              <w:bottom w:val="single" w:sz="6" w:space="0" w:color="auto"/>
+              <w:right w:val="single" w:sz="6" w:space="0" w:color="auto"/>
+            </w:tcBorders>
+            <w:shd w:val="clear" w:color="auto" w:fill="D9D9D9" w:themeFill="background1" w:themeFillShade="D9"/>
+          </w:tcPr>
+          <w:p>
+            <w:pPr>
+              <w:rPr>
+                <w:b/>
+                <w:sz w:val="20"/>
+              </w:rPr>
+            </w:pPr>
+            <w:r>
+              <w:rPr>
+                <w:b/>
+                <w:sz w:val="20"/>
+              </w:rPr>
+              <w:t>Scenario Name</w:t>
+            </w:r>
+          </w:p>
+        </w:tc>
+        <w:tc>
+          <w:tcPr>
+            <w:tcW w:w="4320" w:type="dxa"/>
+            <w:gridSpan w:val="2"/>
+            <w:tcBorders>
+              <w:top w:val="single" w:sz="6" w:space="0" w:color="auto"/>
+              <w:left w:val="single" w:sz="6" w:space="0" w:color="auto"/>
+              <w:bottom w:val="single" w:sz="6" w:space="0" w:color="auto"/>
+              <w:right w:val="single" w:sz="6" w:space="0" w:color="auto"/>
+            </w:tcBorders>
+          </w:tcPr>
+          <w:p>
+            <w:pPr>
+              <w:rPr>
+                <w:sz w:val="20"/>
+                <w:lang w:val="es-MX"/>
+              </w:rPr>
+            </w:pPr>
+            <w:r>
+              <w:rPr>
+                <w:sz w:val="20"/>
+                <w:lang w:val="es-MX"/>
+              </w:rPr>
+              <w:t>Calcular el valor p integrando de 0 a x la “distribución t” con dof grados de libertad, con un valor de dof inválido</w:t>
+            </w:r>
+          </w:p>
+        </w:tc>
+      </w:tr>
+      <w:tr>
+        <w:trPr>
+          <w:cantSplit/>
+        </w:trPr>
+        <w:tc>
+          <w:tcPr>
+            <w:tcW w:w="2242" w:type="dxa"/>
+            <w:gridSpan w:val="3"/>
+            <w:tcBorders>
+              <w:top w:val="single" w:sz="6" w:space="0" w:color="auto"/>
+              <w:left w:val="single" w:sz="6" w:space="0" w:color="auto"/>
+              <w:bottom w:val="single" w:sz="6" w:space="0" w:color="auto"/>
+            </w:tcBorders>
+            <w:shd w:val="clear" w:color="auto" w:fill="D9D9D9" w:themeFill="background1" w:themeFillShade="D9"/>
+          </w:tcPr>
+          <w:p>
+            <w:pPr>
+              <w:rPr>
+                <w:b/>
+                <w:sz w:val="20"/>
+              </w:rPr>
+            </w:pPr>
+            <w:r>
+              <w:rPr>
+                <w:b/>
+                <w:sz w:val="20"/>
+              </w:rPr>
+              <w:t>Objective</w:t>
+            </w:r>
+          </w:p>
+        </w:tc>
+        <w:tc>
+          <w:tcPr>
+            <w:tcW w:w="6686" w:type="dxa"/>
+            <w:gridSpan w:val="3"/>
+            <w:tcBorders>
+              <w:top w:val="single" w:sz="6" w:space="0" w:color="auto"/>
+              <w:left w:val="single" w:sz="6" w:space="0" w:color="auto"/>
+              <w:bottom w:val="single" w:sz="6" w:space="0" w:color="auto"/>
+              <w:right w:val="single" w:sz="6" w:space="0" w:color="auto"/>
+            </w:tcBorders>
+          </w:tcPr>
+          <w:p>
+            <w:pPr>
+              <w:tabs>
+                <w:tab w:val="left" w:pos="2636"/>
+              </w:tabs>
+              <w:rPr>
+                <w:sz w:val="20"/>
+                <w:lang w:val="es-MX"/>
+              </w:rPr>
+            </w:pPr>
+            <w:r>
+              <w:rPr>
+                <w:sz w:val="20"/>
+                <w:lang w:val="es-MX"/>
+              </w:rPr>
+              <w:t xml:space="preserve">Ilustrar lo que sucede cuando se </w:t>
+            </w:r>
+            <w:r>
+              <w:rPr>
+                <w:sz w:val="20"/>
+                <w:lang w:val="es-MX"/>
+              </w:rPr>
+              <w:t>teclea un carácter inválido (no es número)</w:t>
+            </w:r>
+            <w:r>
+              <w:rPr>
+                <w:sz w:val="20"/>
+                <w:lang w:val="es-MX"/>
+              </w:rPr>
+              <w:t xml:space="preserve"> para dof</w:t>
+            </w:r>
+          </w:p>
+        </w:tc>
+      </w:tr>
+      <w:tr>
+        <w:trPr>
+          <w:cantSplit/>
+          <w:trHeight w:val="254"/>
+        </w:trPr>
+        <w:tc>
+          <w:tcPr>
+            <w:tcW w:w="622" w:type="dxa"/>
+            <w:vMerge w:val="restart"/>
+            <w:tcBorders>
+              <w:top w:val="single" w:sz="6" w:space="0" w:color="auto"/>
+              <w:left w:val="single" w:sz="6" w:space="0" w:color="auto"/>
+            </w:tcBorders>
+            <w:shd w:val="clear" w:color="auto" w:fill="D9D9D9" w:themeFill="background1" w:themeFillShade="D9"/>
+          </w:tcPr>
+          <w:p>
+            <w:pPr>
+              <w:rPr>
+                <w:b/>
+                <w:sz w:val="20"/>
+              </w:rPr>
+            </w:pPr>
+            <w:r>
+              <w:rPr>
+                <w:b/>
+                <w:sz w:val="20"/>
+              </w:rPr>
+              <w:t>Step</w:t>
+            </w:r>
+          </w:p>
+        </w:tc>
+        <w:tc>
+          <w:tcPr>
+            <w:tcW w:w="1620" w:type="dxa"/>
+            <w:gridSpan w:val="2"/>
+            <w:tcBorders>
+              <w:top w:val="single" w:sz="6" w:space="0" w:color="auto"/>
+              <w:left w:val="single" w:sz="6" w:space="0" w:color="auto"/>
+              <w:bottom w:val="single" w:sz="6" w:space="0" w:color="auto"/>
+              <w:right w:val="single" w:sz="6" w:space="0" w:color="auto"/>
+            </w:tcBorders>
+            <w:shd w:val="clear" w:color="auto" w:fill="D9D9D9" w:themeFill="background1" w:themeFillShade="D9"/>
+          </w:tcPr>
+          <w:p>
+            <w:pPr>
+              <w:jc w:val="center"/>
+              <w:rPr>
+                <w:b/>
+                <w:sz w:val="20"/>
+              </w:rPr>
+            </w:pPr>
+            <w:r>
+              <w:rPr>
+                <w:b/>
+                <w:sz w:val="20"/>
+              </w:rPr>
+              <w:t>Source</w:t>
+            </w:r>
+          </w:p>
+        </w:tc>
+        <w:tc>
+          <w:tcPr>
+            <w:tcW w:w="3626" w:type="dxa"/>
+            <w:gridSpan w:val="2"/>
+            <w:vMerge w:val="restart"/>
+            <w:tcBorders>
+              <w:top w:val="single" w:sz="6" w:space="0" w:color="auto"/>
+              <w:left w:val="single" w:sz="6" w:space="0" w:color="auto"/>
+              <w:right w:val="single" w:sz="6" w:space="0" w:color="auto"/>
+            </w:tcBorders>
+            <w:shd w:val="clear" w:color="auto" w:fill="D9D9D9" w:themeFill="background1" w:themeFillShade="D9"/>
+          </w:tcPr>
+          <w:p>
+            <w:pPr>
+              <w:rPr>
+                <w:b/>
+                <w:sz w:val="20"/>
+              </w:rPr>
+            </w:pPr>
+            <w:r>
+              <w:rPr>
+                <w:b/>
+                <w:sz w:val="20"/>
+              </w:rPr>
+              <w:t>Action</w:t>
+            </w:r>
+          </w:p>
+        </w:tc>
+        <w:tc>
+          <w:tcPr>
+            <w:tcW w:w="3060" w:type="dxa"/>
+            <w:vMerge w:val="restart"/>
+            <w:tcBorders>
+              <w:top w:val="single" w:sz="6" w:space="0" w:color="auto"/>
+              <w:left w:val="single" w:sz="6" w:space="0" w:color="auto"/>
+              <w:right w:val="single" w:sz="6" w:space="0" w:color="auto"/>
+            </w:tcBorders>
+            <w:shd w:val="clear" w:color="auto" w:fill="D9D9D9" w:themeFill="background1" w:themeFillShade="D9"/>
+          </w:tcPr>
+          <w:p>
+            <w:pPr>
+              <w:rPr>
+                <w:b/>
+                <w:sz w:val="20"/>
+              </w:rPr>
+            </w:pPr>
+            <w:r>
+              <w:rPr>
+                <w:b/>
+                <w:sz w:val="20"/>
+              </w:rPr>
+              <w:t>Values / Messages / Comments</w:t>
+            </w:r>
+          </w:p>
+        </w:tc>
+      </w:tr>
+      <w:tr>
+        <w:trPr>
+          <w:cantSplit/>
+          <w:trHeight w:val="253"/>
+        </w:trPr>
+        <w:tc>
+          <w:tcPr>
+            <w:tcW w:w="622" w:type="dxa"/>
+            <w:vMerge/>
+            <w:tcBorders>
+              <w:left w:val="single" w:sz="6" w:space="0" w:color="auto"/>
+              <w:bottom w:val="single" w:sz="6" w:space="0" w:color="auto"/>
+            </w:tcBorders>
+            <w:shd w:val="clear" w:color="auto" w:fill="D9D9D9" w:themeFill="background1" w:themeFillShade="D9"/>
+          </w:tcPr>
+          <w:p>
+            <w:pPr>
+              <w:rPr>
+                <w:b/>
+                <w:sz w:val="20"/>
+              </w:rPr>
+            </w:pPr>
+          </w:p>
+        </w:tc>
+        <w:tc>
+          <w:tcPr>
+            <w:tcW w:w="720" w:type="dxa"/>
+            <w:tcBorders>
+              <w:top w:val="single" w:sz="6" w:space="0" w:color="auto"/>
+              <w:left w:val="single" w:sz="6" w:space="0" w:color="auto"/>
+              <w:bottom w:val="single" w:sz="6" w:space="0" w:color="auto"/>
+              <w:right w:val="single" w:sz="6" w:space="0" w:color="auto"/>
+            </w:tcBorders>
+            <w:shd w:val="clear" w:color="auto" w:fill="D9D9D9" w:themeFill="background1" w:themeFillShade="D9"/>
+          </w:tcPr>
+          <w:p>
+            <w:pPr>
+              <w:jc w:val="center"/>
+              <w:rPr>
+                <w:b/>
+                <w:sz w:val="20"/>
+              </w:rPr>
+            </w:pPr>
+            <w:r>
+              <w:rPr>
+                <w:b/>
+                <w:sz w:val="20"/>
+              </w:rPr>
+              <w:t>User</w:t>
+            </w:r>
+          </w:p>
+        </w:tc>
+        <w:tc>
+          <w:tcPr>
+            <w:tcW w:w="900" w:type="dxa"/>
+            <w:tcBorders>
+              <w:top w:val="single" w:sz="6" w:space="0" w:color="auto"/>
+              <w:left w:val="single" w:sz="6" w:space="0" w:color="auto"/>
+              <w:bottom w:val="single" w:sz="6" w:space="0" w:color="auto"/>
+              <w:right w:val="single" w:sz="6" w:space="0" w:color="auto"/>
+            </w:tcBorders>
+            <w:shd w:val="clear" w:color="auto" w:fill="D9D9D9" w:themeFill="background1" w:themeFillShade="D9"/>
+          </w:tcPr>
+          <w:p>
+            <w:pPr>
+              <w:jc w:val="center"/>
+              <w:rPr>
+                <w:b/>
+                <w:sz w:val="20"/>
+              </w:rPr>
+            </w:pPr>
+            <w:r>
+              <w:rPr>
+                <w:b/>
+                <w:sz w:val="20"/>
+              </w:rPr>
+              <w:t>System</w:t>
+            </w:r>
+          </w:p>
+        </w:tc>
+        <w:tc>
+          <w:tcPr>
+            <w:tcW w:w="3626" w:type="dxa"/>
+            <w:gridSpan w:val="2"/>
+            <w:vMerge/>
+            <w:tcBorders>
+              <w:left w:val="single" w:sz="6" w:space="0" w:color="auto"/>
+              <w:bottom w:val="single" w:sz="6" w:space="0" w:color="auto"/>
+              <w:right w:val="single" w:sz="6" w:space="0" w:color="auto"/>
+            </w:tcBorders>
+            <w:shd w:val="clear" w:color="auto" w:fill="D9D9D9" w:themeFill="background1" w:themeFillShade="D9"/>
+          </w:tcPr>
+          <w:p>
+            <w:pPr>
+              <w:rPr>
+                <w:b/>
+                <w:sz w:val="20"/>
+              </w:rPr>
+            </w:pPr>
+          </w:p>
+        </w:tc>
+        <w:tc>
+          <w:tcPr>
+            <w:tcW w:w="3060" w:type="dxa"/>
+            <w:vMerge/>
+            <w:tcBorders>
+              <w:left w:val="single" w:sz="6" w:space="0" w:color="auto"/>
+              <w:bottom w:val="single" w:sz="6" w:space="0" w:color="auto"/>
+              <w:right w:val="single" w:sz="6" w:space="0" w:color="auto"/>
+            </w:tcBorders>
+            <w:shd w:val="clear" w:color="auto" w:fill="D9D9D9" w:themeFill="background1" w:themeFillShade="D9"/>
+          </w:tcPr>
+          <w:p>
+            <w:pPr>
+              <w:rPr>
+                <w:b/>
+                <w:sz w:val="20"/>
+              </w:rPr>
+            </w:pPr>
+          </w:p>
+        </w:tc>
+      </w:tr>
+      <w:tr>
+        <w:trPr>
+          <w:cantSplit/>
+        </w:trPr>
+        <w:tc>
+          <w:tcPr>
+            <w:tcW w:w="622" w:type="dxa"/>
+            <w:tcBorders>
+              <w:top w:val="single" w:sz="6" w:space="0" w:color="auto"/>
+              <w:left w:val="single" w:sz="6" w:space="0" w:color="auto"/>
+              <w:bottom w:val="single" w:sz="6" w:space="0" w:color="auto"/>
+            </w:tcBorders>
+          </w:tcPr>
+          <w:p>
+            <w:pPr>
+              <w:jc w:val="right"/>
+              <w:rPr>
+                <w:sz w:val="20"/>
+              </w:rPr>
+            </w:pPr>
+            <w:r>
+              <w:rPr>
+                <w:sz w:val="20"/>
+              </w:rPr>
+              <w:t>1</w:t>
+            </w:r>
+          </w:p>
+        </w:tc>
+        <w:tc>
+          <w:tcPr>
+            <w:tcW w:w="720" w:type="dxa"/>
+            <w:tcBorders>
+              <w:top w:val="single" w:sz="6" w:space="0" w:color="auto"/>
+              <w:left w:val="single" w:sz="6" w:space="0" w:color="auto"/>
+              <w:bottom w:val="single" w:sz="6" w:space="0" w:color="auto"/>
+              <w:right w:val="single" w:sz="6" w:space="0" w:color="auto"/>
+            </w:tcBorders>
+          </w:tcPr>
+          <w:p>
+            <w:pPr>
+              <w:jc w:val="center"/>
+              <w:rPr>
+                <w:sz w:val="20"/>
+              </w:rPr>
+            </w:pPr>
+            <w:r>
+              <w:rPr>
+                <w:sz w:val="20"/>
+              </w:rPr>
+              <w:t>X</w:t>
+            </w:r>
+          </w:p>
+        </w:tc>
+        <w:tc>
+          <w:tcPr>
+            <w:tcW w:w="900" w:type="dxa"/>
+            <w:tcBorders>
+              <w:top w:val="single" w:sz="6" w:space="0" w:color="auto"/>
+              <w:left w:val="single" w:sz="6" w:space="0" w:color="auto"/>
+              <w:bottom w:val="single" w:sz="6" w:space="0" w:color="auto"/>
+              <w:right w:val="single" w:sz="6" w:space="0" w:color="auto"/>
+            </w:tcBorders>
+          </w:tcPr>
+          <w:p>
+            <w:pPr>
+              <w:jc w:val="center"/>
+              <w:rPr>
+                <w:sz w:val="20"/>
+              </w:rPr>
+            </w:pPr>
+          </w:p>
+        </w:tc>
+        <w:tc>
+          <w:tcPr>
+            <w:tcW w:w="3626" w:type="dxa"/>
+            <w:gridSpan w:val="2"/>
+            <w:tcBorders>
+              <w:top w:val="single" w:sz="6" w:space="0" w:color="auto"/>
+              <w:left w:val="single" w:sz="6" w:space="0" w:color="auto"/>
+              <w:bottom w:val="single" w:sz="6" w:space="0" w:color="auto"/>
+              <w:right w:val="single" w:sz="6" w:space="0" w:color="auto"/>
+            </w:tcBorders>
+          </w:tcPr>
+          <w:p>
+            <w:pPr>
+              <w:rPr>
+                <w:sz w:val="20"/>
+                <w:lang w:val="es-MX"/>
+              </w:rPr>
+            </w:pPr>
+            <w:r>
+              <w:rPr>
+                <w:sz w:val="20"/>
+                <w:lang w:val="es-MX"/>
+              </w:rPr>
+              <w:t>Ejecuta el programa</w:t>
+            </w:r>
+          </w:p>
+        </w:tc>
+        <w:tc>
+          <w:tcPr>
+            <w:tcW w:w="3060" w:type="dxa"/>
+            <w:tcBorders>
+              <w:top w:val="single" w:sz="6" w:space="0" w:color="auto"/>
+              <w:left w:val="single" w:sz="6" w:space="0" w:color="auto"/>
+              <w:bottom w:val="single" w:sz="6" w:space="0" w:color="auto"/>
+              <w:right w:val="single" w:sz="6" w:space="0" w:color="auto"/>
+            </w:tcBorders>
+          </w:tcPr>
+          <w:p>
+            <w:pPr>
+              <w:rPr>
+                <w:sz w:val="20"/>
+                <w:lang w:val="es-MX"/>
+              </w:rPr>
+            </w:pPr>
+          </w:p>
+        </w:tc>
+      </w:tr>
+      <w:tr>
+        <w:trPr>
+          <w:cantSplit/>
+        </w:trPr>
+        <w:tc>
+          <w:tcPr>
+            <w:tcW w:w="622" w:type="dxa"/>
+            <w:tcBorders>
+              <w:top w:val="single" w:sz="6" w:space="0" w:color="auto"/>
+              <w:left w:val="single" w:sz="6" w:space="0" w:color="auto"/>
+              <w:bottom w:val="single" w:sz="6" w:space="0" w:color="auto"/>
+            </w:tcBorders>
+          </w:tcPr>
+          <w:p>
+            <w:pPr>
+              <w:jc w:val="right"/>
+              <w:rPr>
+                <w:sz w:val="20"/>
+                <w:lang w:val="es-MX"/>
+              </w:rPr>
+            </w:pPr>
+            <w:r>
+              <w:rPr>
+                <w:sz w:val="20"/>
+                <w:lang w:val="es-MX"/>
+              </w:rPr>
+              <w:t>2</w:t>
+            </w:r>
+          </w:p>
+        </w:tc>
+        <w:tc>
+          <w:tcPr>
+            <w:tcW w:w="720" w:type="dxa"/>
+            <w:tcBorders>
+              <w:top w:val="single" w:sz="6" w:space="0" w:color="auto"/>
+              <w:left w:val="single" w:sz="6" w:space="0" w:color="auto"/>
+              <w:bottom w:val="single" w:sz="6" w:space="0" w:color="auto"/>
+              <w:right w:val="single" w:sz="6" w:space="0" w:color="auto"/>
+            </w:tcBorders>
+          </w:tcPr>
+          <w:p>
+            <w:pPr>
+              <w:jc w:val="center"/>
+              <w:rPr>
+                <w:sz w:val="20"/>
+                <w:lang w:val="es-MX"/>
+              </w:rPr>
+            </w:pPr>
+          </w:p>
+        </w:tc>
+        <w:tc>
+          <w:tcPr>
+            <w:tcW w:w="900" w:type="dxa"/>
+            <w:tcBorders>
+              <w:top w:val="single" w:sz="6" w:space="0" w:color="auto"/>
+              <w:left w:val="single" w:sz="6" w:space="0" w:color="auto"/>
+              <w:bottom w:val="single" w:sz="6" w:space="0" w:color="auto"/>
+              <w:right w:val="single" w:sz="6" w:space="0" w:color="auto"/>
+            </w:tcBorders>
+          </w:tcPr>
+          <w:p>
+            <w:pPr>
+              <w:jc w:val="center"/>
+              <w:rPr>
+                <w:sz w:val="20"/>
+                <w:lang w:val="es-MX"/>
+              </w:rPr>
+            </w:pPr>
+            <w:r>
+              <w:rPr>
+                <w:sz w:val="20"/>
+                <w:lang w:val="es-MX"/>
+              </w:rPr>
+              <w:t>X</w:t>
+            </w:r>
+          </w:p>
+        </w:tc>
+        <w:tc>
+          <w:tcPr>
+            <w:tcW w:w="3626" w:type="dxa"/>
+            <w:gridSpan w:val="2"/>
+            <w:tcBorders>
+              <w:top w:val="single" w:sz="6" w:space="0" w:color="auto"/>
+              <w:left w:val="single" w:sz="6" w:space="0" w:color="auto"/>
+              <w:bottom w:val="single" w:sz="6" w:space="0" w:color="auto"/>
+              <w:right w:val="single" w:sz="6" w:space="0" w:color="auto"/>
+            </w:tcBorders>
+          </w:tcPr>
+          <w:p>
+            <w:pPr>
+              <w:rPr>
+                <w:sz w:val="20"/>
+                <w:lang w:val="es-MX"/>
+              </w:rPr>
+            </w:pPr>
+            <w:r>
+              <w:rPr>
+                <w:sz w:val="20"/>
+                <w:lang w:val="es-MX"/>
+              </w:rPr>
+              <w:t>Pide x</w:t>
+            </w:r>
+          </w:p>
+        </w:tc>
+        <w:tc>
+          <w:tcPr>
+            <w:tcW w:w="3060" w:type="dxa"/>
+            <w:tcBorders>
+              <w:top w:val="single" w:sz="6" w:space="0" w:color="auto"/>
+              <w:left w:val="single" w:sz="6" w:space="0" w:color="auto"/>
+              <w:bottom w:val="single" w:sz="6" w:space="0" w:color="auto"/>
+              <w:right w:val="single" w:sz="6" w:space="0" w:color="auto"/>
+            </w:tcBorders>
+          </w:tcPr>
+          <w:p>
+            <w:pPr>
+              <w:rPr>
+                <w:sz w:val="20"/>
+                <w:lang w:val="es-MX"/>
+              </w:rPr>
+            </w:pPr>
+          </w:p>
+        </w:tc>
+      </w:tr>
+      <w:tr>
+        <w:trPr>
+          <w:cantSplit/>
+        </w:trPr>
+        <w:tc>
+          <w:tcPr>
+            <w:tcW w:w="622" w:type="dxa"/>
+            <w:tcBorders>
+              <w:top w:val="single" w:sz="6" w:space="0" w:color="auto"/>
+              <w:left w:val="single" w:sz="6" w:space="0" w:color="auto"/>
+              <w:bottom w:val="single" w:sz="6" w:space="0" w:color="auto"/>
+            </w:tcBorders>
+          </w:tcPr>
+          <w:p>
+            <w:pPr>
+              <w:jc w:val="right"/>
+              <w:rPr>
+                <w:sz w:val="20"/>
+                <w:lang w:val="es-MX"/>
+              </w:rPr>
+            </w:pPr>
+            <w:r>
+              <w:rPr>
+                <w:sz w:val="20"/>
+                <w:lang w:val="es-MX"/>
+              </w:rPr>
+              <w:t>3</w:t>
+            </w:r>
+          </w:p>
+        </w:tc>
+        <w:tc>
+          <w:tcPr>
+            <w:tcW w:w="720" w:type="dxa"/>
+            <w:tcBorders>
+              <w:top w:val="single" w:sz="6" w:space="0" w:color="auto"/>
+              <w:left w:val="single" w:sz="6" w:space="0" w:color="auto"/>
+              <w:bottom w:val="single" w:sz="6" w:space="0" w:color="auto"/>
+              <w:right w:val="single" w:sz="6" w:space="0" w:color="auto"/>
+            </w:tcBorders>
+          </w:tcPr>
+          <w:p>
+            <w:pPr>
+              <w:jc w:val="center"/>
+              <w:rPr>
+                <w:sz w:val="20"/>
+                <w:lang w:val="es-MX"/>
+              </w:rPr>
+            </w:pPr>
+            <w:r>
+              <w:rPr>
+                <w:sz w:val="20"/>
+                <w:lang w:val="es-MX"/>
+              </w:rPr>
+              <w:t>X</w:t>
+            </w:r>
+          </w:p>
+        </w:tc>
+        <w:tc>
+          <w:tcPr>
+            <w:tcW w:w="900" w:type="dxa"/>
+            <w:tcBorders>
+              <w:top w:val="single" w:sz="6" w:space="0" w:color="auto"/>
+              <w:left w:val="single" w:sz="6" w:space="0" w:color="auto"/>
+              <w:bottom w:val="single" w:sz="6" w:space="0" w:color="auto"/>
+              <w:right w:val="single" w:sz="6" w:space="0" w:color="auto"/>
+            </w:tcBorders>
+          </w:tcPr>
+          <w:p>
+            <w:pPr>
+              <w:jc w:val="center"/>
+              <w:rPr>
+                <w:sz w:val="20"/>
+                <w:lang w:val="es-MX"/>
+              </w:rPr>
+            </w:pPr>
+          </w:p>
+        </w:tc>
+        <w:tc>
+          <w:tcPr>
+            <w:tcW w:w="3626" w:type="dxa"/>
+            <w:gridSpan w:val="2"/>
+            <w:tcBorders>
+              <w:top w:val="single" w:sz="6" w:space="0" w:color="auto"/>
+              <w:left w:val="single" w:sz="6" w:space="0" w:color="auto"/>
+              <w:bottom w:val="single" w:sz="6" w:space="0" w:color="auto"/>
+              <w:right w:val="single" w:sz="6" w:space="0" w:color="auto"/>
+            </w:tcBorders>
+          </w:tcPr>
+          <w:p>
+            <w:pPr>
+              <w:rPr>
+                <w:sz w:val="20"/>
+                <w:lang w:val="es-MX"/>
+              </w:rPr>
+            </w:pPr>
+            <w:r>
+              <w:rPr>
+                <w:sz w:val="20"/>
+                <w:lang w:val="es-MX"/>
+              </w:rPr>
+              <w:t>Ingresa x</w:t>
+            </w:r>
+          </w:p>
+        </w:tc>
+        <w:tc>
+          <w:tcPr>
+            <w:tcW w:w="3060" w:type="dxa"/>
+            <w:tcBorders>
+              <w:top w:val="single" w:sz="6" w:space="0" w:color="auto"/>
+              <w:left w:val="single" w:sz="6" w:space="0" w:color="auto"/>
+              <w:bottom w:val="single" w:sz="6" w:space="0" w:color="auto"/>
+              <w:right w:val="single" w:sz="6" w:space="0" w:color="auto"/>
+            </w:tcBorders>
+          </w:tcPr>
+          <w:p>
+            <w:pPr>
+              <w:rPr>
+                <w:sz w:val="20"/>
+                <w:lang w:val="es-MX"/>
+              </w:rPr>
+            </w:pPr>
+            <w:r>
+              <w:rPr>
+                <w:sz w:val="20"/>
+                <w:lang w:val="es-MX"/>
+              </w:rPr>
+              <w:t>Teclea un número real mayor o igual a cero</w:t>
+            </w:r>
+          </w:p>
+        </w:tc>
+      </w:tr>
+      <w:tr>
+        <w:trPr>
+          <w:cantSplit/>
+        </w:trPr>
+        <w:tc>
+          <w:tcPr>
+            <w:tcW w:w="622" w:type="dxa"/>
+            <w:tcBorders>
+              <w:top w:val="single" w:sz="6" w:space="0" w:color="auto"/>
+              <w:left w:val="single" w:sz="6" w:space="0" w:color="auto"/>
+              <w:bottom w:val="single" w:sz="6" w:space="0" w:color="auto"/>
+            </w:tcBorders>
+          </w:tcPr>
+          <w:p>
+            <w:pPr>
+              <w:tabs>
+                <w:tab w:val="left" w:pos="354"/>
+              </w:tabs>
+              <w:rPr>
+                <w:sz w:val="20"/>
+                <w:lang w:val="es-MX"/>
+              </w:rPr>
+            </w:pPr>
+            <w:r>
+              <w:rPr>
+                <w:sz w:val="20"/>
+                <w:lang w:val="es-MX"/>
+              </w:rPr>
+              <w:t xml:space="preserve">      4</w:t>
+            </w:r>
+          </w:p>
+        </w:tc>
+        <w:tc>
+          <w:tcPr>
+            <w:tcW w:w="720" w:type="dxa"/>
+            <w:tcBorders>
+              <w:top w:val="single" w:sz="6" w:space="0" w:color="auto"/>
+              <w:left w:val="single" w:sz="6" w:space="0" w:color="auto"/>
+              <w:bottom w:val="single" w:sz="6" w:space="0" w:color="auto"/>
+              <w:right w:val="single" w:sz="6" w:space="0" w:color="auto"/>
+            </w:tcBorders>
+          </w:tcPr>
+          <w:p>
+            <w:pPr>
+              <w:jc w:val="center"/>
+              <w:rPr>
+                <w:sz w:val="20"/>
+                <w:lang w:val="es-MX"/>
+              </w:rPr>
+            </w:pPr>
+          </w:p>
+        </w:tc>
+        <w:tc>
+          <w:tcPr>
+            <w:tcW w:w="900" w:type="dxa"/>
+            <w:tcBorders>
+              <w:top w:val="single" w:sz="6" w:space="0" w:color="auto"/>
+              <w:left w:val="single" w:sz="6" w:space="0" w:color="auto"/>
+              <w:bottom w:val="single" w:sz="6" w:space="0" w:color="auto"/>
+              <w:right w:val="single" w:sz="6" w:space="0" w:color="auto"/>
+            </w:tcBorders>
+          </w:tcPr>
+          <w:p>
+            <w:pPr>
+              <w:jc w:val="center"/>
+              <w:rPr>
+                <w:sz w:val="20"/>
+                <w:lang w:val="es-MX"/>
+              </w:rPr>
+            </w:pPr>
+            <w:r>
+              <w:rPr>
+                <w:sz w:val="20"/>
+                <w:lang w:val="es-MX"/>
+              </w:rPr>
+              <w:t>X</w:t>
+            </w:r>
+          </w:p>
+        </w:tc>
+        <w:tc>
+          <w:tcPr>
+            <w:tcW w:w="3626" w:type="dxa"/>
+            <w:gridSpan w:val="2"/>
+            <w:tcBorders>
+              <w:top w:val="single" w:sz="6" w:space="0" w:color="auto"/>
+              <w:left w:val="single" w:sz="6" w:space="0" w:color="auto"/>
+              <w:bottom w:val="single" w:sz="6" w:space="0" w:color="auto"/>
+              <w:right w:val="single" w:sz="6" w:space="0" w:color="auto"/>
+            </w:tcBorders>
+          </w:tcPr>
+          <w:p>
+            <w:pPr>
+              <w:rPr>
+                <w:sz w:val="20"/>
+                <w:lang w:val="es-MX"/>
+              </w:rPr>
+            </w:pPr>
+            <w:r>
+              <w:rPr>
+                <w:sz w:val="20"/>
+                <w:lang w:val="es-MX"/>
+              </w:rPr>
+              <w:t>Pide dof</w:t>
+            </w:r>
+          </w:p>
+        </w:tc>
+        <w:tc>
+          <w:tcPr>
+            <w:tcW w:w="3060" w:type="dxa"/>
+            <w:tcBorders>
+              <w:top w:val="single" w:sz="6" w:space="0" w:color="auto"/>
+              <w:left w:val="single" w:sz="6" w:space="0" w:color="auto"/>
+              <w:bottom w:val="single" w:sz="6" w:space="0" w:color="auto"/>
+              <w:right w:val="single" w:sz="6" w:space="0" w:color="auto"/>
+            </w:tcBorders>
+          </w:tcPr>
+          <w:p>
+            <w:pPr>
+              <w:rPr>
+                <w:sz w:val="20"/>
+                <w:lang w:val="es-MX"/>
+              </w:rPr>
+            </w:pPr>
+          </w:p>
+        </w:tc>
+      </w:tr>
+      <w:tr>
+        <w:trPr>
+          <w:cantSplit/>
+        </w:trPr>
+        <w:tc>
+          <w:tcPr>
+            <w:tcW w:w="622" w:type="dxa"/>
+            <w:tcBorders>
+              <w:top w:val="single" w:sz="6" w:space="0" w:color="auto"/>
+              <w:left w:val="single" w:sz="6" w:space="0" w:color="auto"/>
+              <w:bottom w:val="single" w:sz="6" w:space="0" w:color="auto"/>
+            </w:tcBorders>
+          </w:tcPr>
+          <w:p>
+            <w:pPr>
+              <w:jc w:val="right"/>
+              <w:rPr>
+                <w:sz w:val="20"/>
+                <w:lang w:val="es-MX"/>
+              </w:rPr>
+            </w:pPr>
+            <w:r>
+              <w:rPr>
+                <w:sz w:val="20"/>
+                <w:lang w:val="es-MX"/>
+              </w:rPr>
+              <w:t>5</w:t>
+            </w:r>
+          </w:p>
+        </w:tc>
+        <w:tc>
+          <w:tcPr>
+            <w:tcW w:w="720" w:type="dxa"/>
+            <w:tcBorders>
+              <w:top w:val="single" w:sz="6" w:space="0" w:color="auto"/>
+              <w:left w:val="single" w:sz="6" w:space="0" w:color="auto"/>
+              <w:bottom w:val="single" w:sz="6" w:space="0" w:color="auto"/>
+              <w:right w:val="single" w:sz="6" w:space="0" w:color="auto"/>
+            </w:tcBorders>
+          </w:tcPr>
+          <w:p>
+            <w:pPr>
+              <w:jc w:val="center"/>
+              <w:rPr>
+                <w:sz w:val="20"/>
+                <w:lang w:val="es-MX"/>
+              </w:rPr>
+            </w:pPr>
+            <w:r>
+              <w:rPr>
+                <w:sz w:val="20"/>
+                <w:lang w:val="es-MX"/>
+              </w:rPr>
+              <w:t>X</w:t>
+            </w:r>
+          </w:p>
+        </w:tc>
+        <w:tc>
+          <w:tcPr>
+            <w:tcW w:w="900" w:type="dxa"/>
+            <w:tcBorders>
+              <w:top w:val="single" w:sz="6" w:space="0" w:color="auto"/>
+              <w:left w:val="single" w:sz="6" w:space="0" w:color="auto"/>
+              <w:bottom w:val="single" w:sz="6" w:space="0" w:color="auto"/>
+              <w:right w:val="single" w:sz="6" w:space="0" w:color="auto"/>
+            </w:tcBorders>
+          </w:tcPr>
+          <w:p>
+            <w:pPr>
+              <w:jc w:val="center"/>
+              <w:rPr>
+                <w:sz w:val="20"/>
+                <w:lang w:val="es-MX"/>
+              </w:rPr>
+            </w:pPr>
+          </w:p>
+        </w:tc>
+        <w:tc>
+          <w:tcPr>
+            <w:tcW w:w="3626" w:type="dxa"/>
+            <w:gridSpan w:val="2"/>
+            <w:tcBorders>
+              <w:top w:val="single" w:sz="6" w:space="0" w:color="auto"/>
+              <w:left w:val="single" w:sz="6" w:space="0" w:color="auto"/>
+              <w:bottom w:val="single" w:sz="6" w:space="0" w:color="auto"/>
+              <w:right w:val="single" w:sz="6" w:space="0" w:color="auto"/>
+            </w:tcBorders>
+          </w:tcPr>
+          <w:p>
+            <w:pPr>
+              <w:rPr>
+                <w:sz w:val="20"/>
+                <w:lang w:val="es-MX"/>
+              </w:rPr>
+            </w:pPr>
+            <w:r>
+              <w:rPr>
+                <w:sz w:val="20"/>
+                <w:lang w:val="es-MX"/>
+              </w:rPr>
+              <w:t>Ingresa dof</w:t>
+            </w:r>
+          </w:p>
+        </w:tc>
+        <w:tc>
+          <w:tcPr>
+            <w:tcW w:w="3060" w:type="dxa"/>
+            <w:tcBorders>
+              <w:top w:val="single" w:sz="6" w:space="0" w:color="auto"/>
+              <w:left w:val="single" w:sz="6" w:space="0" w:color="auto"/>
+              <w:bottom w:val="single" w:sz="6" w:space="0" w:color="auto"/>
+              <w:right w:val="single" w:sz="6" w:space="0" w:color="auto"/>
+            </w:tcBorders>
+          </w:tcPr>
+          <w:p>
+            <w:pPr>
+              <w:rPr>
+                <w:sz w:val="20"/>
+                <w:lang w:val="es-MX"/>
+              </w:rPr>
+            </w:pPr>
+            <w:r>
+              <w:rPr>
+                <w:sz w:val="20"/>
+                <w:lang w:val="es-MX"/>
+              </w:rPr>
+              <w:t xml:space="preserve">Teclea </w:t>
+            </w:r>
+            <w:r>
+              <w:rPr>
+                <w:sz w:val="20"/>
+                <w:lang w:val="es-MX"/>
+              </w:rPr>
+              <w:t>una o más letras</w:t>
+            </w:r>
+            <w:r>
+              <w:rPr>
+                <w:sz w:val="20"/>
+                <w:lang w:val="es-MX"/>
+              </w:rPr>
+              <w:t>,</w:t>
+            </w:r>
+            <w:r>
+              <w:rPr>
+                <w:sz w:val="20"/>
+                <w:lang w:val="es-MX"/>
+              </w:rPr>
+              <w:t xml:space="preserve"> </w:t>
+            </w:r>
+            <w:r>
+              <w:rPr>
+                <w:sz w:val="20"/>
+                <w:lang w:val="es-MX"/>
+              </w:rPr>
+              <w:t>con o sin número</w:t>
+            </w:r>
+          </w:p>
+        </w:tc>
+      </w:tr>
+      <w:tr>
+        <w:trPr>
+          <w:cantSplit/>
+        </w:trPr>
+        <w:tc>
+          <w:tcPr>
+            <w:tcW w:w="622" w:type="dxa"/>
+            <w:tcBorders>
+              <w:top w:val="single" w:sz="6" w:space="0" w:color="auto"/>
+              <w:left w:val="single" w:sz="6" w:space="0" w:color="auto"/>
+              <w:bottom w:val="single" w:sz="6" w:space="0" w:color="auto"/>
+            </w:tcBorders>
+          </w:tcPr>
+          <w:p>
+            <w:pPr>
+              <w:jc w:val="right"/>
+              <w:rPr>
+                <w:sz w:val="20"/>
+                <w:lang w:val="es-MX"/>
+              </w:rPr>
+            </w:pPr>
+            <w:r>
+              <w:rPr>
+                <w:sz w:val="20"/>
+                <w:lang w:val="es-MX"/>
+              </w:rPr>
+              <w:t>6</w:t>
+            </w:r>
+          </w:p>
+        </w:tc>
+        <w:tc>
+          <w:tcPr>
+            <w:tcW w:w="720" w:type="dxa"/>
+            <w:tcBorders>
+              <w:top w:val="single" w:sz="6" w:space="0" w:color="auto"/>
+              <w:left w:val="single" w:sz="6" w:space="0" w:color="auto"/>
+              <w:bottom w:val="single" w:sz="6" w:space="0" w:color="auto"/>
+              <w:right w:val="single" w:sz="6" w:space="0" w:color="auto"/>
+            </w:tcBorders>
+          </w:tcPr>
+          <w:p>
+            <w:pPr>
+              <w:jc w:val="center"/>
+              <w:rPr>
+                <w:sz w:val="20"/>
+                <w:lang w:val="es-MX"/>
+              </w:rPr>
+            </w:pPr>
+          </w:p>
+        </w:tc>
+        <w:tc>
+          <w:tcPr>
+            <w:tcW w:w="900" w:type="dxa"/>
+            <w:tcBorders>
+              <w:top w:val="single" w:sz="6" w:space="0" w:color="auto"/>
+              <w:left w:val="single" w:sz="6" w:space="0" w:color="auto"/>
+              <w:bottom w:val="single" w:sz="6" w:space="0" w:color="auto"/>
+              <w:right w:val="single" w:sz="6" w:space="0" w:color="auto"/>
+            </w:tcBorders>
+          </w:tcPr>
+          <w:p>
+            <w:pPr>
+              <w:jc w:val="center"/>
+              <w:rPr>
+                <w:sz w:val="20"/>
+                <w:lang w:val="es-MX"/>
+              </w:rPr>
+            </w:pPr>
+            <w:r>
+              <w:rPr>
+                <w:sz w:val="20"/>
+                <w:lang w:val="es-MX"/>
+              </w:rPr>
+              <w:t>X</w:t>
+            </w:r>
+          </w:p>
+        </w:tc>
+        <w:tc>
+          <w:tcPr>
+            <w:tcW w:w="3626" w:type="dxa"/>
+            <w:gridSpan w:val="2"/>
+            <w:tcBorders>
+              <w:top w:val="single" w:sz="6" w:space="0" w:color="auto"/>
+              <w:left w:val="single" w:sz="6" w:space="0" w:color="auto"/>
+              <w:bottom w:val="single" w:sz="6" w:space="0" w:color="auto"/>
+              <w:right w:val="single" w:sz="6" w:space="0" w:color="auto"/>
+            </w:tcBorders>
+          </w:tcPr>
+          <w:p>
+            <w:pPr>
+              <w:rPr>
+                <w:sz w:val="20"/>
+                <w:lang w:val="es-MX"/>
+              </w:rPr>
+            </w:pPr>
+            <w:r>
+              <w:rPr>
+                <w:sz w:val="20"/>
+                <w:lang w:val="es-MX"/>
+              </w:rPr>
+              <w:t>Despliega un mensaje de error</w:t>
+            </w:r>
+          </w:p>
+        </w:tc>
+        <w:tc>
+          <w:tcPr>
+            <w:tcW w:w="3060" w:type="dxa"/>
+            <w:tcBorders>
+              <w:top w:val="single" w:sz="6" w:space="0" w:color="auto"/>
+              <w:left w:val="single" w:sz="6" w:space="0" w:color="auto"/>
+              <w:bottom w:val="single" w:sz="6" w:space="0" w:color="auto"/>
+              <w:right w:val="single" w:sz="6" w:space="0" w:color="auto"/>
+            </w:tcBorders>
+          </w:tcPr>
+          <w:p>
+            <w:pPr>
+              <w:rPr>
+                <w:sz w:val="20"/>
+                <w:lang w:val="es-MX"/>
+              </w:rPr>
+            </w:pPr>
+            <w:r>
+              <w:rPr>
+                <w:sz w:val="20"/>
+                <w:lang w:val="es-MX"/>
+              </w:rPr>
+              <w:t xml:space="preserve">Mensaje de error: </w:t>
+            </w:r>
+            <w:r>
+              <w:rPr>
+                <w:sz w:val="20"/>
+                <w:lang w:val="es-MX"/>
+              </w:rPr>
+              <w:t>"Entrada inválida. Terminando programa."</w:t>
+            </w:r>
+          </w:p>
+        </w:tc>
+      </w:tr>
+      <w:tr>
+        <w:trPr>
+          <w:cantSplit/>
+        </w:trPr>
+        <w:tc>
+          <w:tcPr>
+            <w:tcW w:w="622" w:type="dxa"/>
+            <w:tcBorders>
+              <w:top w:val="single" w:sz="6" w:space="0" w:color="auto"/>
+              <w:left w:val="single" w:sz="6" w:space="0" w:color="auto"/>
+              <w:bottom w:val="single" w:sz="6" w:space="0" w:color="auto"/>
+            </w:tcBorders>
+          </w:tcPr>
+          <w:p>
+            <w:pPr>
+              <w:jc w:val="right"/>
+              <w:rPr>
+                <w:sz w:val="20"/>
+                <w:lang w:val="es-MX"/>
+              </w:rPr>
+            </w:pPr>
+            <w:r>
+              <w:rPr>
+                <w:sz w:val="20"/>
+                <w:lang w:val="es-MX"/>
+              </w:rPr>
+              <w:t>7</w:t>
+            </w:r>
+          </w:p>
+        </w:tc>
+        <w:tc>
+          <w:tcPr>
+            <w:tcW w:w="720" w:type="dxa"/>
+            <w:tcBorders>
+              <w:top w:val="single" w:sz="6" w:space="0" w:color="auto"/>
+              <w:left w:val="single" w:sz="6" w:space="0" w:color="auto"/>
+              <w:bottom w:val="single" w:sz="6" w:space="0" w:color="auto"/>
+              <w:right w:val="single" w:sz="6" w:space="0" w:color="auto"/>
+            </w:tcBorders>
+          </w:tcPr>
+          <w:p>
+            <w:pPr>
+              <w:jc w:val="center"/>
+              <w:rPr>
+                <w:sz w:val="20"/>
+                <w:lang w:val="es-MX"/>
+              </w:rPr>
+            </w:pPr>
+          </w:p>
+        </w:tc>
+        <w:tc>
+          <w:tcPr>
+            <w:tcW w:w="900" w:type="dxa"/>
+            <w:tcBorders>
+              <w:top w:val="single" w:sz="6" w:space="0" w:color="auto"/>
+              <w:left w:val="single" w:sz="6" w:space="0" w:color="auto"/>
+              <w:bottom w:val="single" w:sz="6" w:space="0" w:color="auto"/>
+              <w:right w:val="single" w:sz="6" w:space="0" w:color="auto"/>
+            </w:tcBorders>
+          </w:tcPr>
+          <w:p>
+            <w:pPr>
+              <w:jc w:val="center"/>
+              <w:rPr>
+                <w:sz w:val="20"/>
+                <w:lang w:val="es-MX"/>
+              </w:rPr>
+            </w:pPr>
+            <w:r>
+              <w:rPr>
+                <w:sz w:val="20"/>
+                <w:lang w:val="es-MX"/>
+              </w:rPr>
+              <w:t>X</w:t>
+            </w:r>
+          </w:p>
+        </w:tc>
+        <w:tc>
+          <w:tcPr>
+            <w:tcW w:w="3626" w:type="dxa"/>
+            <w:gridSpan w:val="2"/>
+            <w:tcBorders>
+              <w:top w:val="single" w:sz="6" w:space="0" w:color="auto"/>
+              <w:left w:val="single" w:sz="6" w:space="0" w:color="auto"/>
+              <w:bottom w:val="single" w:sz="6" w:space="0" w:color="auto"/>
+              <w:right w:val="single" w:sz="6" w:space="0" w:color="auto"/>
+            </w:tcBorders>
+          </w:tcPr>
+          <w:p>
+            <w:pPr>
+              <w:rPr>
+                <w:sz w:val="20"/>
+                <w:lang w:val="es-MX"/>
+              </w:rPr>
+            </w:pPr>
+            <w:r>
+              <w:rPr>
+                <w:sz w:val="20"/>
+                <w:lang w:val="es-MX"/>
+              </w:rPr>
+              <w:t>Termina la ejecución del programa.</w:t>
+            </w:r>
+          </w:p>
+        </w:tc>
+        <w:tc>
+          <w:tcPr>
+            <w:tcW w:w="3060" w:type="dxa"/>
+            <w:tcBorders>
+              <w:top w:val="single" w:sz="6" w:space="0" w:color="auto"/>
+              <w:left w:val="single" w:sz="6" w:space="0" w:color="auto"/>
+              <w:bottom w:val="single" w:sz="6" w:space="0" w:color="auto"/>
+              <w:right w:val="single" w:sz="6" w:space="0" w:color="auto"/>
+            </w:tcBorders>
+          </w:tcPr>
+          <w:p>
+            <w:pPr>
+              <w:rPr>
+                <w:sz w:val="20"/>
+                <w:lang w:val="es-MX"/>
+              </w:rPr>
+            </w:pPr>
+          </w:p>
+        </w:tc>
+      </w:tr>
+    </w:tbl>
+    <w:p>
+      <w:pPr>
+        <w:pStyle w:val="FrmInstTitle"/>
+        <w:rPr>
+          <w:lang w:val="es-MX"/>
+        </w:rPr>
+      </w:pPr>
+    </w:p>
+    <w:p>
+      <w:pPr>
+        <w:pStyle w:val="FrmInstTitle"/>
+        <w:rPr>
+          <w:lang w:val="es-MX"/>
+        </w:rPr>
+      </w:pPr>
+    </w:p>
+    <w:tbl>
+      <w:tblPr>
+        <w:tblW w:w="8928" w:type="dxa"/>
+        <w:tblInd w:w="720" w:type="dxa"/>
+        <w:tblLayout w:type="fixed"/>
+        <w:tblLook w:val="0000" w:firstRow="0" w:lastRow="0" w:firstColumn="0" w:lastColumn="0" w:noHBand="0" w:noVBand="0"/>
+      </w:tblPr>
+      <w:tblGrid>
+        <w:gridCol w:w="622"/>
+        <w:gridCol w:w="720"/>
+        <w:gridCol w:w="900"/>
+        <w:gridCol w:w="2366"/>
+        <w:gridCol w:w="1260"/>
+        <w:gridCol w:w="3060"/>
+      </w:tblGrid>
+      <w:tr>
+        <w:trPr>
+          <w:cantSplit/>
+        </w:trPr>
+        <w:tc>
+          <w:tcPr>
+            <w:tcW w:w="1342" w:type="dxa"/>
+            <w:gridSpan w:val="2"/>
+            <w:tcBorders>
+              <w:top w:val="single" w:sz="6" w:space="0" w:color="auto"/>
+              <w:left w:val="single" w:sz="6" w:space="0" w:color="auto"/>
+              <w:bottom w:val="single" w:sz="6" w:space="0" w:color="auto"/>
+            </w:tcBorders>
+            <w:shd w:val="clear" w:color="auto" w:fill="D9D9D9" w:themeFill="background1" w:themeFillShade="D9"/>
+          </w:tcPr>
+          <w:p>
+            <w:pPr>
+              <w:rPr>
+                <w:b/>
+                <w:sz w:val="20"/>
+              </w:rPr>
+            </w:pPr>
+            <w:r>
+              <w:rPr>
+                <w:b/>
+                <w:sz w:val="20"/>
+              </w:rPr>
+              <w:t>Scenario ID</w:t>
+            </w:r>
+          </w:p>
+        </w:tc>
+        <w:tc>
+          <w:tcPr>
+            <w:tcW w:w="900" w:type="dxa"/>
+            <w:tcBorders>
+              <w:top w:val="single" w:sz="6" w:space="0" w:color="auto"/>
+              <w:left w:val="single" w:sz="6" w:space="0" w:color="auto"/>
+              <w:bottom w:val="single" w:sz="6" w:space="0" w:color="auto"/>
+              <w:right w:val="single" w:sz="6" w:space="0" w:color="auto"/>
+            </w:tcBorders>
+          </w:tcPr>
+          <w:p>
+            <w:pPr>
+              <w:jc w:val="center"/>
+              <w:rPr>
+                <w:b/>
+                <w:sz w:val="20"/>
+              </w:rPr>
+            </w:pPr>
+            <w:r>
+              <w:rPr>
+                <w:b/>
+                <w:sz w:val="20"/>
+              </w:rPr>
+              <w:t>5</w:t>
+            </w:r>
+          </w:p>
+        </w:tc>
+        <w:tc>
+          <w:tcPr>
+            <w:tcW w:w="2366" w:type="dxa"/>
+            <w:tcBorders>
+              <w:top w:val="single" w:sz="6" w:space="0" w:color="auto"/>
+              <w:left w:val="single" w:sz="6" w:space="0" w:color="auto"/>
+              <w:bottom w:val="single" w:sz="6" w:space="0" w:color="auto"/>
+              <w:right w:val="single" w:sz="6" w:space="0" w:color="auto"/>
+            </w:tcBorders>
+            <w:shd w:val="clear" w:color="auto" w:fill="D9D9D9" w:themeFill="background1" w:themeFillShade="D9"/>
+          </w:tcPr>
+          <w:p>
+            <w:pPr>
+              <w:rPr>
+                <w:b/>
+                <w:sz w:val="20"/>
+              </w:rPr>
+            </w:pPr>
+            <w:r>
+              <w:rPr>
+                <w:b/>
+                <w:sz w:val="20"/>
+              </w:rPr>
+              <w:t>Scenario Name</w:t>
+            </w:r>
+          </w:p>
+        </w:tc>
+        <w:tc>
+          <w:tcPr>
+            <w:tcW w:w="4320" w:type="dxa"/>
+            <w:gridSpan w:val="2"/>
+            <w:tcBorders>
+              <w:top w:val="single" w:sz="6" w:space="0" w:color="auto"/>
+              <w:left w:val="single" w:sz="6" w:space="0" w:color="auto"/>
+              <w:bottom w:val="single" w:sz="6" w:space="0" w:color="auto"/>
+              <w:right w:val="single" w:sz="6" w:space="0" w:color="auto"/>
+            </w:tcBorders>
+          </w:tcPr>
+          <w:p>
+            <w:pPr>
+              <w:rPr>
+                <w:sz w:val="20"/>
+                <w:lang w:val="es-MX"/>
+              </w:rPr>
+            </w:pPr>
+            <w:r>
+              <w:rPr>
+                <w:sz w:val="20"/>
+                <w:lang w:val="es-MX"/>
+              </w:rPr>
+              <w:t>Calcular el valor p integrando de 0 a x la “distribución t” con dof grados de libertad, con un valor de x</w:t>
+            </w:r>
+            <w:r>
+              <w:rPr>
+                <w:sz w:val="20"/>
+                <w:lang w:val="es-MX"/>
+              </w:rPr>
+              <w:t xml:space="preserve"> inválido.</w:t>
+            </w:r>
+          </w:p>
+        </w:tc>
+      </w:tr>
+      <w:tr>
+        <w:trPr>
+          <w:cantSplit/>
+        </w:trPr>
+        <w:tc>
+          <w:tcPr>
+            <w:tcW w:w="2242" w:type="dxa"/>
+            <w:gridSpan w:val="3"/>
+            <w:tcBorders>
+              <w:top w:val="single" w:sz="6" w:space="0" w:color="auto"/>
+              <w:left w:val="single" w:sz="6" w:space="0" w:color="auto"/>
+              <w:bottom w:val="single" w:sz="6" w:space="0" w:color="auto"/>
+            </w:tcBorders>
+            <w:shd w:val="clear" w:color="auto" w:fill="D9D9D9" w:themeFill="background1" w:themeFillShade="D9"/>
+          </w:tcPr>
+          <w:p>
+            <w:pPr>
+              <w:rPr>
+                <w:b/>
+                <w:sz w:val="20"/>
+              </w:rPr>
+            </w:pPr>
+            <w:r>
+              <w:rPr>
+                <w:b/>
+                <w:sz w:val="20"/>
+              </w:rPr>
+              <w:t>Objective</w:t>
+            </w:r>
+          </w:p>
+        </w:tc>
+        <w:tc>
+          <w:tcPr>
+            <w:tcW w:w="6686" w:type="dxa"/>
+            <w:gridSpan w:val="3"/>
+            <w:tcBorders>
+              <w:top w:val="single" w:sz="6" w:space="0" w:color="auto"/>
+              <w:left w:val="single" w:sz="6" w:space="0" w:color="auto"/>
+              <w:bottom w:val="single" w:sz="6" w:space="0" w:color="auto"/>
+              <w:right w:val="single" w:sz="6" w:space="0" w:color="auto"/>
+            </w:tcBorders>
+          </w:tcPr>
+          <w:p>
+            <w:pPr>
+              <w:tabs>
+                <w:tab w:val="left" w:pos="2636"/>
+              </w:tabs>
+              <w:rPr>
+                <w:sz w:val="20"/>
+                <w:lang w:val="es-MX"/>
+              </w:rPr>
+            </w:pPr>
+            <w:r>
+              <w:rPr>
+                <w:sz w:val="20"/>
+                <w:lang w:val="es-MX"/>
+              </w:rPr>
+              <w:t xml:space="preserve">Ilustrar lo que sucede cuando se teclea un carácter inválido (no es número) para </w:t>
+            </w:r>
+            <w:r>
+              <w:rPr>
+                <w:sz w:val="20"/>
+                <w:lang w:val="es-MX"/>
+              </w:rPr>
+              <w:t>x</w:t>
+            </w:r>
+          </w:p>
+        </w:tc>
+      </w:tr>
+      <w:tr>
+        <w:trPr>
+          <w:cantSplit/>
+          <w:trHeight w:val="254"/>
+        </w:trPr>
+        <w:tc>
+          <w:tcPr>
+            <w:tcW w:w="622" w:type="dxa"/>
+            <w:vMerge w:val="restart"/>
+            <w:tcBorders>
+              <w:top w:val="single" w:sz="6" w:space="0" w:color="auto"/>
+              <w:left w:val="single" w:sz="6" w:space="0" w:color="auto"/>
+            </w:tcBorders>
+            <w:shd w:val="clear" w:color="auto" w:fill="D9D9D9" w:themeFill="background1" w:themeFillShade="D9"/>
+          </w:tcPr>
+          <w:p>
+            <w:pPr>
+              <w:rPr>
+                <w:b/>
+                <w:sz w:val="20"/>
+              </w:rPr>
+            </w:pPr>
+            <w:r>
+              <w:rPr>
+                <w:b/>
+                <w:sz w:val="20"/>
+              </w:rPr>
+              <w:t>Step</w:t>
+            </w:r>
+          </w:p>
+        </w:tc>
+        <w:tc>
+          <w:tcPr>
+            <w:tcW w:w="1620" w:type="dxa"/>
+            <w:gridSpan w:val="2"/>
+            <w:tcBorders>
+              <w:top w:val="single" w:sz="6" w:space="0" w:color="auto"/>
+              <w:left w:val="single" w:sz="6" w:space="0" w:color="auto"/>
+              <w:bottom w:val="single" w:sz="6" w:space="0" w:color="auto"/>
+              <w:right w:val="single" w:sz="6" w:space="0" w:color="auto"/>
+            </w:tcBorders>
+            <w:shd w:val="clear" w:color="auto" w:fill="D9D9D9" w:themeFill="background1" w:themeFillShade="D9"/>
+          </w:tcPr>
+          <w:p>
+            <w:pPr>
+              <w:jc w:val="center"/>
+              <w:rPr>
+                <w:b/>
+                <w:sz w:val="20"/>
+              </w:rPr>
+            </w:pPr>
+            <w:r>
+              <w:rPr>
+                <w:b/>
+                <w:sz w:val="20"/>
+              </w:rPr>
+              <w:t>Source</w:t>
+            </w:r>
+          </w:p>
+        </w:tc>
+        <w:tc>
+          <w:tcPr>
+            <w:tcW w:w="3626" w:type="dxa"/>
+            <w:gridSpan w:val="2"/>
+            <w:vMerge w:val="restart"/>
+            <w:tcBorders>
+              <w:top w:val="single" w:sz="6" w:space="0" w:color="auto"/>
+              <w:left w:val="single" w:sz="6" w:space="0" w:color="auto"/>
+              <w:right w:val="single" w:sz="6" w:space="0" w:color="auto"/>
+            </w:tcBorders>
+            <w:shd w:val="clear" w:color="auto" w:fill="D9D9D9" w:themeFill="background1" w:themeFillShade="D9"/>
+          </w:tcPr>
+          <w:p>
+            <w:pPr>
+              <w:rPr>
+                <w:b/>
+                <w:sz w:val="20"/>
+              </w:rPr>
+            </w:pPr>
+            <w:r>
+              <w:rPr>
+                <w:b/>
+                <w:sz w:val="20"/>
+              </w:rPr>
+              <w:t>Action</w:t>
+            </w:r>
+          </w:p>
+        </w:tc>
+        <w:tc>
+          <w:tcPr>
+            <w:tcW w:w="3060" w:type="dxa"/>
+            <w:vMerge w:val="restart"/>
+            <w:tcBorders>
+              <w:top w:val="single" w:sz="6" w:space="0" w:color="auto"/>
+              <w:left w:val="single" w:sz="6" w:space="0" w:color="auto"/>
+              <w:right w:val="single" w:sz="6" w:space="0" w:color="auto"/>
+            </w:tcBorders>
+            <w:shd w:val="clear" w:color="auto" w:fill="D9D9D9" w:themeFill="background1" w:themeFillShade="D9"/>
+          </w:tcPr>
+          <w:p>
+            <w:pPr>
+              <w:rPr>
+                <w:b/>
+                <w:sz w:val="20"/>
+              </w:rPr>
+            </w:pPr>
+            <w:r>
+              <w:rPr>
+                <w:b/>
+                <w:sz w:val="20"/>
+              </w:rPr>
+              <w:t>Values / Messages / Comments</w:t>
+            </w:r>
+          </w:p>
+        </w:tc>
+      </w:tr>
+      <w:tr>
+        <w:trPr>
+          <w:cantSplit/>
+          <w:trHeight w:val="253"/>
+        </w:trPr>
+        <w:tc>
+          <w:tcPr>
+            <w:tcW w:w="622" w:type="dxa"/>
+            <w:vMerge/>
+            <w:tcBorders>
+              <w:left w:val="single" w:sz="6" w:space="0" w:color="auto"/>
+              <w:bottom w:val="single" w:sz="6" w:space="0" w:color="auto"/>
+            </w:tcBorders>
+            <w:shd w:val="clear" w:color="auto" w:fill="D9D9D9" w:themeFill="background1" w:themeFillShade="D9"/>
+          </w:tcPr>
+          <w:p>
+            <w:pPr>
+              <w:rPr>
+                <w:b/>
+                <w:sz w:val="20"/>
+              </w:rPr>
+            </w:pPr>
+          </w:p>
+        </w:tc>
+        <w:tc>
+          <w:tcPr>
+            <w:tcW w:w="720" w:type="dxa"/>
+            <w:tcBorders>
+              <w:top w:val="single" w:sz="6" w:space="0" w:color="auto"/>
+              <w:left w:val="single" w:sz="6" w:space="0" w:color="auto"/>
+              <w:bottom w:val="single" w:sz="6" w:space="0" w:color="auto"/>
+              <w:right w:val="single" w:sz="6" w:space="0" w:color="auto"/>
+            </w:tcBorders>
+            <w:shd w:val="clear" w:color="auto" w:fill="D9D9D9" w:themeFill="background1" w:themeFillShade="D9"/>
+          </w:tcPr>
+          <w:p>
+            <w:pPr>
+              <w:jc w:val="center"/>
+              <w:rPr>
+                <w:b/>
+                <w:sz w:val="20"/>
+              </w:rPr>
+            </w:pPr>
+            <w:r>
+              <w:rPr>
+                <w:b/>
+                <w:sz w:val="20"/>
+              </w:rPr>
+              <w:t>User</w:t>
+            </w:r>
+          </w:p>
+        </w:tc>
+        <w:tc>
+          <w:tcPr>
+            <w:tcW w:w="900" w:type="dxa"/>
+            <w:tcBorders>
+              <w:top w:val="single" w:sz="6" w:space="0" w:color="auto"/>
+              <w:left w:val="single" w:sz="6" w:space="0" w:color="auto"/>
+              <w:bottom w:val="single" w:sz="6" w:space="0" w:color="auto"/>
+              <w:right w:val="single" w:sz="6" w:space="0" w:color="auto"/>
+            </w:tcBorders>
+            <w:shd w:val="clear" w:color="auto" w:fill="D9D9D9" w:themeFill="background1" w:themeFillShade="D9"/>
+          </w:tcPr>
+          <w:p>
+            <w:pPr>
+              <w:jc w:val="center"/>
+              <w:rPr>
+                <w:b/>
+                <w:sz w:val="20"/>
+              </w:rPr>
+            </w:pPr>
+            <w:r>
+              <w:rPr>
+                <w:b/>
+                <w:sz w:val="20"/>
+              </w:rPr>
+              <w:t>System</w:t>
+            </w:r>
+          </w:p>
+        </w:tc>
+        <w:tc>
+          <w:tcPr>
+            <w:tcW w:w="3626" w:type="dxa"/>
+            <w:gridSpan w:val="2"/>
+            <w:vMerge/>
+            <w:tcBorders>
+              <w:left w:val="single" w:sz="6" w:space="0" w:color="auto"/>
+              <w:bottom w:val="single" w:sz="6" w:space="0" w:color="auto"/>
+              <w:right w:val="single" w:sz="6" w:space="0" w:color="auto"/>
+            </w:tcBorders>
+            <w:shd w:val="clear" w:color="auto" w:fill="D9D9D9" w:themeFill="background1" w:themeFillShade="D9"/>
+          </w:tcPr>
+          <w:p>
+            <w:pPr>
+              <w:rPr>
+                <w:b/>
+                <w:sz w:val="20"/>
+              </w:rPr>
+            </w:pPr>
+          </w:p>
+        </w:tc>
+        <w:tc>
+          <w:tcPr>
+            <w:tcW w:w="3060" w:type="dxa"/>
+            <w:vMerge/>
+            <w:tcBorders>
+              <w:left w:val="single" w:sz="6" w:space="0" w:color="auto"/>
+              <w:bottom w:val="single" w:sz="6" w:space="0" w:color="auto"/>
+              <w:right w:val="single" w:sz="6" w:space="0" w:color="auto"/>
+            </w:tcBorders>
+            <w:shd w:val="clear" w:color="auto" w:fill="D9D9D9" w:themeFill="background1" w:themeFillShade="D9"/>
+          </w:tcPr>
+          <w:p>
+            <w:pPr>
+              <w:rPr>
+                <w:b/>
+                <w:sz w:val="20"/>
+              </w:rPr>
+            </w:pPr>
+          </w:p>
+        </w:tc>
+      </w:tr>
+      <w:tr>
+        <w:trPr>
+          <w:cantSplit/>
+        </w:trPr>
+        <w:tc>
+          <w:tcPr>
+            <w:tcW w:w="622" w:type="dxa"/>
+            <w:tcBorders>
+              <w:top w:val="single" w:sz="6" w:space="0" w:color="auto"/>
+              <w:left w:val="single" w:sz="6" w:space="0" w:color="auto"/>
+              <w:bottom w:val="single" w:sz="6" w:space="0" w:color="auto"/>
+            </w:tcBorders>
+          </w:tcPr>
+          <w:p>
+            <w:pPr>
+              <w:jc w:val="right"/>
+              <w:rPr>
+                <w:sz w:val="20"/>
+              </w:rPr>
+            </w:pPr>
+            <w:r>
+              <w:rPr>
+                <w:sz w:val="20"/>
+              </w:rPr>
+              <w:t>1</w:t>
+            </w:r>
+          </w:p>
+        </w:tc>
+        <w:tc>
+          <w:tcPr>
+            <w:tcW w:w="720" w:type="dxa"/>
+            <w:tcBorders>
+              <w:top w:val="single" w:sz="6" w:space="0" w:color="auto"/>
+              <w:left w:val="single" w:sz="6" w:space="0" w:color="auto"/>
+              <w:bottom w:val="single" w:sz="6" w:space="0" w:color="auto"/>
+              <w:right w:val="single" w:sz="6" w:space="0" w:color="auto"/>
+            </w:tcBorders>
+          </w:tcPr>
+          <w:p>
+            <w:pPr>
+              <w:jc w:val="center"/>
+              <w:rPr>
+                <w:sz w:val="20"/>
+              </w:rPr>
+            </w:pPr>
+            <w:r>
+              <w:rPr>
+                <w:sz w:val="20"/>
+              </w:rPr>
+              <w:t>X</w:t>
+            </w:r>
+          </w:p>
+        </w:tc>
+        <w:tc>
+          <w:tcPr>
+            <w:tcW w:w="900" w:type="dxa"/>
+            <w:tcBorders>
+              <w:top w:val="single" w:sz="6" w:space="0" w:color="auto"/>
+              <w:left w:val="single" w:sz="6" w:space="0" w:color="auto"/>
+              <w:bottom w:val="single" w:sz="6" w:space="0" w:color="auto"/>
+              <w:right w:val="single" w:sz="6" w:space="0" w:color="auto"/>
+            </w:tcBorders>
+          </w:tcPr>
+          <w:p>
+            <w:pPr>
+              <w:jc w:val="center"/>
+              <w:rPr>
+                <w:sz w:val="20"/>
+              </w:rPr>
+            </w:pPr>
+          </w:p>
+        </w:tc>
+        <w:tc>
+          <w:tcPr>
+            <w:tcW w:w="3626" w:type="dxa"/>
+            <w:gridSpan w:val="2"/>
+            <w:tcBorders>
+              <w:top w:val="single" w:sz="6" w:space="0" w:color="auto"/>
+              <w:left w:val="single" w:sz="6" w:space="0" w:color="auto"/>
+              <w:bottom w:val="single" w:sz="6" w:space="0" w:color="auto"/>
+              <w:right w:val="single" w:sz="6" w:space="0" w:color="auto"/>
+            </w:tcBorders>
+          </w:tcPr>
+          <w:p>
+            <w:pPr>
+              <w:rPr>
+                <w:sz w:val="20"/>
+                <w:lang w:val="es-MX"/>
+              </w:rPr>
+            </w:pPr>
+            <w:r>
+              <w:rPr>
+                <w:sz w:val="20"/>
+                <w:lang w:val="es-MX"/>
+              </w:rPr>
+              <w:t>Ejecuta el programa</w:t>
+            </w:r>
+          </w:p>
+        </w:tc>
+        <w:tc>
+          <w:tcPr>
+            <w:tcW w:w="3060" w:type="dxa"/>
+            <w:tcBorders>
+              <w:top w:val="single" w:sz="6" w:space="0" w:color="auto"/>
+              <w:left w:val="single" w:sz="6" w:space="0" w:color="auto"/>
+              <w:bottom w:val="single" w:sz="6" w:space="0" w:color="auto"/>
+              <w:right w:val="single" w:sz="6" w:space="0" w:color="auto"/>
+            </w:tcBorders>
+          </w:tcPr>
+          <w:p>
+            <w:pPr>
+              <w:rPr>
+                <w:sz w:val="20"/>
+                <w:lang w:val="es-MX"/>
+              </w:rPr>
+            </w:pPr>
+          </w:p>
+        </w:tc>
+      </w:tr>
+      <w:tr>
+        <w:trPr>
+          <w:cantSplit/>
+        </w:trPr>
+        <w:tc>
+          <w:tcPr>
+            <w:tcW w:w="622" w:type="dxa"/>
+            <w:tcBorders>
+              <w:top w:val="single" w:sz="6" w:space="0" w:color="auto"/>
+              <w:left w:val="single" w:sz="6" w:space="0" w:color="auto"/>
+              <w:bottom w:val="single" w:sz="6" w:space="0" w:color="auto"/>
+            </w:tcBorders>
+          </w:tcPr>
+          <w:p>
+            <w:pPr>
+              <w:jc w:val="right"/>
+              <w:rPr>
+                <w:sz w:val="20"/>
+                <w:lang w:val="es-MX"/>
+              </w:rPr>
+            </w:pPr>
+            <w:r>
+              <w:rPr>
+                <w:sz w:val="20"/>
+                <w:lang w:val="es-MX"/>
+              </w:rPr>
+              <w:t>2</w:t>
+            </w:r>
+          </w:p>
+        </w:tc>
+        <w:tc>
+          <w:tcPr>
+            <w:tcW w:w="720" w:type="dxa"/>
+            <w:tcBorders>
+              <w:top w:val="single" w:sz="6" w:space="0" w:color="auto"/>
+              <w:left w:val="single" w:sz="6" w:space="0" w:color="auto"/>
+              <w:bottom w:val="single" w:sz="6" w:space="0" w:color="auto"/>
+              <w:right w:val="single" w:sz="6" w:space="0" w:color="auto"/>
+            </w:tcBorders>
+          </w:tcPr>
+          <w:p>
+            <w:pPr>
+              <w:jc w:val="center"/>
+              <w:rPr>
+                <w:sz w:val="20"/>
+                <w:lang w:val="es-MX"/>
+              </w:rPr>
+            </w:pPr>
+          </w:p>
+        </w:tc>
+        <w:tc>
+          <w:tcPr>
+            <w:tcW w:w="900" w:type="dxa"/>
+            <w:tcBorders>
+              <w:top w:val="single" w:sz="6" w:space="0" w:color="auto"/>
+              <w:left w:val="single" w:sz="6" w:space="0" w:color="auto"/>
+              <w:bottom w:val="single" w:sz="6" w:space="0" w:color="auto"/>
+              <w:right w:val="single" w:sz="6" w:space="0" w:color="auto"/>
+            </w:tcBorders>
+          </w:tcPr>
+          <w:p>
+            <w:pPr>
+              <w:jc w:val="center"/>
+              <w:rPr>
+                <w:sz w:val="20"/>
+                <w:lang w:val="es-MX"/>
+              </w:rPr>
+            </w:pPr>
+            <w:r>
+              <w:rPr>
+                <w:sz w:val="20"/>
+                <w:lang w:val="es-MX"/>
+              </w:rPr>
+              <w:t>X</w:t>
+            </w:r>
+          </w:p>
+        </w:tc>
+        <w:tc>
+          <w:tcPr>
+            <w:tcW w:w="3626" w:type="dxa"/>
+            <w:gridSpan w:val="2"/>
+            <w:tcBorders>
+              <w:top w:val="single" w:sz="6" w:space="0" w:color="auto"/>
+              <w:left w:val="single" w:sz="6" w:space="0" w:color="auto"/>
+              <w:bottom w:val="single" w:sz="6" w:space="0" w:color="auto"/>
+              <w:right w:val="single" w:sz="6" w:space="0" w:color="auto"/>
+            </w:tcBorders>
+          </w:tcPr>
+          <w:p>
+            <w:pPr>
+              <w:rPr>
+                <w:sz w:val="20"/>
+                <w:lang w:val="es-MX"/>
+              </w:rPr>
+            </w:pPr>
+            <w:r>
+              <w:rPr>
+                <w:sz w:val="20"/>
+                <w:lang w:val="es-MX"/>
+              </w:rPr>
+              <w:t>Pide x</w:t>
+            </w:r>
+          </w:p>
+        </w:tc>
+        <w:tc>
+          <w:tcPr>
+            <w:tcW w:w="3060" w:type="dxa"/>
+            <w:tcBorders>
+              <w:top w:val="single" w:sz="6" w:space="0" w:color="auto"/>
+              <w:left w:val="single" w:sz="6" w:space="0" w:color="auto"/>
+              <w:bottom w:val="single" w:sz="6" w:space="0" w:color="auto"/>
+              <w:right w:val="single" w:sz="6" w:space="0" w:color="auto"/>
+            </w:tcBorders>
+          </w:tcPr>
+          <w:p>
+            <w:pPr>
+              <w:rPr>
+                <w:sz w:val="20"/>
+                <w:lang w:val="es-MX"/>
+              </w:rPr>
+            </w:pPr>
+          </w:p>
+        </w:tc>
+      </w:tr>
+      <w:tr>
+        <w:trPr>
+          <w:cantSplit/>
+        </w:trPr>
+        <w:tc>
+          <w:tcPr>
+            <w:tcW w:w="622" w:type="dxa"/>
+            <w:tcBorders>
+              <w:top w:val="single" w:sz="6" w:space="0" w:color="auto"/>
+              <w:left w:val="single" w:sz="6" w:space="0" w:color="auto"/>
+              <w:bottom w:val="single" w:sz="6" w:space="0" w:color="auto"/>
+            </w:tcBorders>
+          </w:tcPr>
+          <w:p>
+            <w:pPr>
+              <w:jc w:val="right"/>
+              <w:rPr>
+                <w:sz w:val="20"/>
+                <w:lang w:val="es-MX"/>
+              </w:rPr>
+            </w:pPr>
+            <w:r>
+              <w:rPr>
+                <w:sz w:val="20"/>
+                <w:lang w:val="es-MX"/>
+              </w:rPr>
+              <w:t>3</w:t>
+            </w:r>
+          </w:p>
+        </w:tc>
+        <w:tc>
+          <w:tcPr>
+            <w:tcW w:w="720" w:type="dxa"/>
+            <w:tcBorders>
+              <w:top w:val="single" w:sz="6" w:space="0" w:color="auto"/>
+              <w:left w:val="single" w:sz="6" w:space="0" w:color="auto"/>
+              <w:bottom w:val="single" w:sz="6" w:space="0" w:color="auto"/>
+              <w:right w:val="single" w:sz="6" w:space="0" w:color="auto"/>
+            </w:tcBorders>
+          </w:tcPr>
+          <w:p>
+            <w:pPr>
+              <w:jc w:val="center"/>
+              <w:rPr>
+                <w:sz w:val="20"/>
+                <w:lang w:val="es-MX"/>
+              </w:rPr>
+            </w:pPr>
+            <w:r>
+              <w:rPr>
+                <w:sz w:val="20"/>
+                <w:lang w:val="es-MX"/>
+              </w:rPr>
+              <w:t>X</w:t>
+            </w:r>
+          </w:p>
+        </w:tc>
+        <w:tc>
+          <w:tcPr>
+            <w:tcW w:w="900" w:type="dxa"/>
+            <w:tcBorders>
+              <w:top w:val="single" w:sz="6" w:space="0" w:color="auto"/>
+              <w:left w:val="single" w:sz="6" w:space="0" w:color="auto"/>
+              <w:bottom w:val="single" w:sz="6" w:space="0" w:color="auto"/>
+              <w:right w:val="single" w:sz="6" w:space="0" w:color="auto"/>
+            </w:tcBorders>
+          </w:tcPr>
+          <w:p>
+            <w:pPr>
+              <w:jc w:val="center"/>
+              <w:rPr>
+                <w:sz w:val="20"/>
+                <w:lang w:val="es-MX"/>
+              </w:rPr>
+            </w:pPr>
+          </w:p>
+        </w:tc>
+        <w:tc>
+          <w:tcPr>
+            <w:tcW w:w="3626" w:type="dxa"/>
+            <w:gridSpan w:val="2"/>
+            <w:tcBorders>
+              <w:top w:val="single" w:sz="6" w:space="0" w:color="auto"/>
+              <w:left w:val="single" w:sz="6" w:space="0" w:color="auto"/>
+              <w:bottom w:val="single" w:sz="6" w:space="0" w:color="auto"/>
+              <w:right w:val="single" w:sz="6" w:space="0" w:color="auto"/>
+            </w:tcBorders>
+          </w:tcPr>
+          <w:p>
+            <w:pPr>
+              <w:rPr>
+                <w:sz w:val="20"/>
+                <w:lang w:val="es-MX"/>
+              </w:rPr>
+            </w:pPr>
+            <w:r>
+              <w:rPr>
+                <w:sz w:val="20"/>
+                <w:lang w:val="es-MX"/>
+              </w:rPr>
+              <w:t>Ingresa x</w:t>
+            </w:r>
+          </w:p>
+        </w:tc>
+        <w:tc>
+          <w:tcPr>
+            <w:tcW w:w="3060" w:type="dxa"/>
+            <w:tcBorders>
+              <w:top w:val="single" w:sz="6" w:space="0" w:color="auto"/>
+              <w:left w:val="single" w:sz="6" w:space="0" w:color="auto"/>
+              <w:bottom w:val="single" w:sz="6" w:space="0" w:color="auto"/>
+              <w:right w:val="single" w:sz="6" w:space="0" w:color="auto"/>
+            </w:tcBorders>
+          </w:tcPr>
+          <w:p>
+            <w:pPr>
+              <w:rPr>
+                <w:sz w:val="20"/>
+                <w:lang w:val="es-MX"/>
+              </w:rPr>
+            </w:pPr>
+            <w:r>
+              <w:rPr>
+                <w:sz w:val="20"/>
+                <w:lang w:val="es-MX"/>
+              </w:rPr>
+              <w:t>Teclea una o más letras, con o sin número</w:t>
+            </w:r>
+          </w:p>
+        </w:tc>
+      </w:tr>
+      <w:tr>
+        <w:trPr>
+          <w:cantSplit/>
+        </w:trPr>
+        <w:tc>
+          <w:tcPr>
+            <w:tcW w:w="622" w:type="dxa"/>
+            <w:tcBorders>
+              <w:top w:val="single" w:sz="6" w:space="0" w:color="auto"/>
+              <w:left w:val="single" w:sz="6" w:space="0" w:color="auto"/>
+              <w:bottom w:val="single" w:sz="6" w:space="0" w:color="auto"/>
+            </w:tcBorders>
+          </w:tcPr>
+          <w:p>
+            <w:pPr>
+              <w:tabs>
+                <w:tab w:val="left" w:pos="354"/>
+              </w:tabs>
+              <w:rPr>
+                <w:sz w:val="20"/>
+                <w:lang w:val="es-MX"/>
+              </w:rPr>
+            </w:pPr>
+            <w:r>
+              <w:rPr>
+                <w:sz w:val="20"/>
+                <w:lang w:val="es-MX"/>
+              </w:rPr>
+              <w:t xml:space="preserve">      4</w:t>
+            </w:r>
+          </w:p>
+        </w:tc>
+        <w:tc>
+          <w:tcPr>
+            <w:tcW w:w="720" w:type="dxa"/>
+            <w:tcBorders>
+              <w:top w:val="single" w:sz="6" w:space="0" w:color="auto"/>
+              <w:left w:val="single" w:sz="6" w:space="0" w:color="auto"/>
+              <w:bottom w:val="single" w:sz="6" w:space="0" w:color="auto"/>
+              <w:right w:val="single" w:sz="6" w:space="0" w:color="auto"/>
+            </w:tcBorders>
+          </w:tcPr>
+          <w:p>
+            <w:pPr>
+              <w:jc w:val="center"/>
+              <w:rPr>
+                <w:sz w:val="20"/>
+                <w:lang w:val="es-MX"/>
+              </w:rPr>
+            </w:pPr>
+          </w:p>
+        </w:tc>
+        <w:tc>
+          <w:tcPr>
+            <w:tcW w:w="900" w:type="dxa"/>
+            <w:tcBorders>
+              <w:top w:val="single" w:sz="6" w:space="0" w:color="auto"/>
+              <w:left w:val="single" w:sz="6" w:space="0" w:color="auto"/>
+              <w:bottom w:val="single" w:sz="6" w:space="0" w:color="auto"/>
+              <w:right w:val="single" w:sz="6" w:space="0" w:color="auto"/>
+            </w:tcBorders>
+          </w:tcPr>
+          <w:p>
+            <w:pPr>
+              <w:jc w:val="center"/>
+              <w:rPr>
+                <w:sz w:val="20"/>
+                <w:lang w:val="es-MX"/>
+              </w:rPr>
+            </w:pPr>
+            <w:r>
+              <w:rPr>
+                <w:sz w:val="20"/>
+                <w:lang w:val="es-MX"/>
+              </w:rPr>
+              <w:t>X</w:t>
+            </w:r>
+          </w:p>
+        </w:tc>
+        <w:tc>
+          <w:tcPr>
+            <w:tcW w:w="3626" w:type="dxa"/>
+            <w:gridSpan w:val="2"/>
+            <w:tcBorders>
+              <w:top w:val="single" w:sz="6" w:space="0" w:color="auto"/>
+              <w:left w:val="single" w:sz="6" w:space="0" w:color="auto"/>
+              <w:bottom w:val="single" w:sz="6" w:space="0" w:color="auto"/>
+              <w:right w:val="single" w:sz="6" w:space="0" w:color="auto"/>
+            </w:tcBorders>
+          </w:tcPr>
+          <w:p>
+            <w:pPr>
+              <w:rPr>
+                <w:sz w:val="20"/>
+                <w:lang w:val="es-MX"/>
+              </w:rPr>
+            </w:pPr>
+            <w:r>
+              <w:rPr>
+                <w:sz w:val="20"/>
+                <w:lang w:val="es-MX"/>
+              </w:rPr>
+              <w:t>Despliega un mensaje de error</w:t>
+            </w:r>
+          </w:p>
+        </w:tc>
+        <w:tc>
+          <w:tcPr>
+            <w:tcW w:w="3060" w:type="dxa"/>
+            <w:tcBorders>
+              <w:top w:val="single" w:sz="6" w:space="0" w:color="auto"/>
+              <w:left w:val="single" w:sz="6" w:space="0" w:color="auto"/>
+              <w:bottom w:val="single" w:sz="6" w:space="0" w:color="auto"/>
+              <w:right w:val="single" w:sz="6" w:space="0" w:color="auto"/>
+            </w:tcBorders>
+          </w:tcPr>
+          <w:p>
+            <w:pPr>
+              <w:rPr>
+                <w:sz w:val="20"/>
+                <w:lang w:val="es-MX"/>
+              </w:rPr>
+            </w:pPr>
+            <w:r>
+              <w:rPr>
+                <w:sz w:val="20"/>
+                <w:lang w:val="es-MX"/>
+              </w:rPr>
+              <w:t xml:space="preserve">Mensaje de error: </w:t>
+            </w:r>
+            <w:r>
+              <w:rPr>
+                <w:sz w:val="20"/>
+                <w:lang w:val="es-MX"/>
+              </w:rPr>
+              <w:t>"Entrada inválida. Terminando programa."</w:t>
+            </w:r>
+          </w:p>
+        </w:tc>
+      </w:tr>
+      <w:tr>
+        <w:trPr>
+          <w:cantSplit/>
+        </w:trPr>
+        <w:tc>
+          <w:tcPr>
+            <w:tcW w:w="622" w:type="dxa"/>
+            <w:tcBorders>
+              <w:top w:val="single" w:sz="6" w:space="0" w:color="auto"/>
+              <w:left w:val="single" w:sz="6" w:space="0" w:color="auto"/>
+              <w:bottom w:val="single" w:sz="6" w:space="0" w:color="auto"/>
+            </w:tcBorders>
+          </w:tcPr>
+          <w:p>
+            <w:pPr>
+              <w:jc w:val="right"/>
+              <w:rPr>
+                <w:sz w:val="20"/>
+                <w:lang w:val="es-MX"/>
+              </w:rPr>
+            </w:pPr>
+            <w:r>
+              <w:rPr>
+                <w:sz w:val="20"/>
+                <w:lang w:val="es-MX"/>
+              </w:rPr>
+              <w:t>5</w:t>
+            </w:r>
+          </w:p>
+        </w:tc>
+        <w:tc>
+          <w:tcPr>
+            <w:tcW w:w="720" w:type="dxa"/>
+            <w:tcBorders>
+              <w:top w:val="single" w:sz="6" w:space="0" w:color="auto"/>
+              <w:left w:val="single" w:sz="6" w:space="0" w:color="auto"/>
+              <w:bottom w:val="single" w:sz="6" w:space="0" w:color="auto"/>
+              <w:right w:val="single" w:sz="6" w:space="0" w:color="auto"/>
+            </w:tcBorders>
+          </w:tcPr>
+          <w:p>
+            <w:pPr>
+              <w:jc w:val="center"/>
+              <w:rPr>
+                <w:sz w:val="20"/>
+                <w:lang w:val="es-MX"/>
+              </w:rPr>
+            </w:pPr>
+          </w:p>
+        </w:tc>
+        <w:tc>
+          <w:tcPr>
+            <w:tcW w:w="900" w:type="dxa"/>
+            <w:tcBorders>
+              <w:top w:val="single" w:sz="6" w:space="0" w:color="auto"/>
+              <w:left w:val="single" w:sz="6" w:space="0" w:color="auto"/>
+              <w:bottom w:val="single" w:sz="6" w:space="0" w:color="auto"/>
+              <w:right w:val="single" w:sz="6" w:space="0" w:color="auto"/>
+            </w:tcBorders>
+          </w:tcPr>
+          <w:p>
+            <w:pPr>
+              <w:jc w:val="center"/>
+              <w:rPr>
+                <w:sz w:val="20"/>
+                <w:lang w:val="es-MX"/>
+              </w:rPr>
+            </w:pPr>
+            <w:r>
+              <w:rPr>
+                <w:sz w:val="20"/>
+                <w:lang w:val="es-MX"/>
+              </w:rPr>
+              <w:t>X</w:t>
+            </w:r>
+          </w:p>
+        </w:tc>
+        <w:tc>
+          <w:tcPr>
+            <w:tcW w:w="3626" w:type="dxa"/>
+            <w:gridSpan w:val="2"/>
+            <w:tcBorders>
+              <w:top w:val="single" w:sz="6" w:space="0" w:color="auto"/>
+              <w:left w:val="single" w:sz="6" w:space="0" w:color="auto"/>
+              <w:bottom w:val="single" w:sz="6" w:space="0" w:color="auto"/>
+              <w:right w:val="single" w:sz="6" w:space="0" w:color="auto"/>
+            </w:tcBorders>
+          </w:tcPr>
+          <w:p>
+            <w:pPr>
+              <w:rPr>
+                <w:sz w:val="20"/>
+                <w:lang w:val="es-MX"/>
+              </w:rPr>
+            </w:pPr>
+            <w:r>
+              <w:rPr>
+                <w:sz w:val="20"/>
+                <w:lang w:val="es-MX"/>
+              </w:rPr>
+              <w:t>Termina la ejecución del programa.</w:t>
+            </w:r>
+          </w:p>
+        </w:tc>
+        <w:tc>
+          <w:tcPr>
+            <w:tcW w:w="3060" w:type="dxa"/>
+            <w:tcBorders>
+              <w:top w:val="single" w:sz="6" w:space="0" w:color="auto"/>
+              <w:left w:val="single" w:sz="6" w:space="0" w:color="auto"/>
+              <w:bottom w:val="single" w:sz="6" w:space="0" w:color="auto"/>
+              <w:right w:val="single" w:sz="6" w:space="0" w:color="auto"/>
+            </w:tcBorders>
+          </w:tcPr>
+          <w:p>
+            <w:pPr>
+              <w:rPr>
+                <w:sz w:val="20"/>
+                <w:lang w:val="es-MX"/>
+              </w:rPr>
+            </w:pPr>
+          </w:p>
+        </w:tc>
+      </w:tr>
+    </w:tbl>
+    <w:p>
+      <w:pPr>
+        <w:pStyle w:val="FrmInstTitle"/>
+        <w:rPr>
+          <w:lang w:val="es-MX"/>
+        </w:rPr>
+      </w:pPr>
+    </w:p>
+    <w:p>
+      <w:pPr>
+        <w:pStyle w:val="FrmInstTitle"/>
+        <w:rPr>
+          <w:lang w:val="es-MX"/>
+        </w:rPr>
+      </w:pPr>
+    </w:p>
     <w:p>
       <w:pPr>
         <w:pStyle w:val="FrmInstTitle"/>
